--- a/20-21/English/Independent_Reading_Response.docx
+++ b/20-21/English/Independent_Reading_Response.docx
@@ -3,7 +3,20 @@
 <w:document xmlns:wpc="http://schemas.microsoft.com/office/word/2010/wordprocessingCanvas" xmlns:cx="http://schemas.microsoft.com/office/drawing/2014/chartex" xmlns:cx1="http://schemas.microsoft.com/office/drawing/2015/9/8/chartex" xmlns:cx2="http://schemas.microsoft.com/office/drawing/2015/10/21/chartex" xmlns:cx3="http://schemas.microsoft.com/office/drawing/2016/5/9/chartex" xmlns:cx4="http://schemas.microsoft.com/office/drawing/2016/5/10/chartex" xmlns:cx5="http://schemas.microsoft.com/office/drawing/2016/5/11/chartex" xmlns:cx6="http://schemas.microsoft.com/office/drawing/2016/5/12/chartex" xmlns:cx7="http://schemas.microsoft.com/office/drawing/2016/5/13/chartex" xmlns:cx8="http://schemas.microsoft.com/office/drawing/2016/5/14/chartex" xmlns:mc="http://schemas.openxmlformats.org/markup-compatibility/2006" xmlns:aink="http://schemas.microsoft.com/office/drawing/2016/ink" xmlns:am3d="http://schemas.microsoft.com/office/drawing/2017/model3d" xmlns:o="urn:schemas-microsoft-com:office:office" xmlns:r="http://schemas.openxmlformats.org/officeDocument/2006/relationships" xmlns:m="http://schemas.openxmlformats.org/officeDocument/2006/math" xmlns:v="urn:schemas-microsoft-com:vml" xmlns:wp14="http://schemas.microsoft.com/office/word/2010/wordprocessingDrawing" xmlns:wp="http://schemas.openxmlformats.org/drawingml/2006/wordprocessingDrawing" xmlns:w10="urn:schemas-microsoft-com:office:word" xmlns:w="http://schemas.openxmlformats.org/wordprocessingml/2006/main" xmlns:w14="http://schemas.microsoft.com/office/word/2010/wordml" xmlns:w15="http://schemas.microsoft.com/office/word/2012/wordml" xmlns:w16cex="http://schemas.microsoft.com/office/word/2018/wordml/cex" xmlns:w16cid="http://schemas.microsoft.com/office/word/2016/wordml/cid" xmlns:w16="http://schemas.microsoft.com/office/word/2018/wordml" xmlns:w16sdtdh="http://schemas.microsoft.com/office/word/2020/wordml/sdtdatahash" xmlns:w16se="http://schemas.microsoft.com/office/word/2015/wordml/symex" xmlns:wpg="http://schemas.microsoft.com/office/word/2010/wordprocessingGroup" xmlns:wpi="http://schemas.microsoft.com/office/word/2010/wordprocessingInk" xmlns:wne="http://schemas.microsoft.com/office/word/2006/wordml" xmlns:wps="http://schemas.microsoft.com/office/word/2010/wordprocessingShape" mc:Ignorable="w14 w15 w16se w16cid w16 w16cex w16sdtdh wp14">
   <w:body>
     <w:p>
-      <w:r>
+      <w:pPr>
+        <w:spacing w:line="480" w:lineRule="auto"/>
+        <w:rPr>
+          <w:rFonts w:ascii="Times New Roman" w:hAnsi="Times New Roman" w:cs="Times New Roman"/>
+          <w:sz w:val="24"/>
+          <w:szCs w:val="24"/>
+        </w:rPr>
+      </w:pPr>
+      <w:r>
+        <w:rPr>
+          <w:rFonts w:ascii="Times New Roman" w:hAnsi="Times New Roman" w:cs="Times New Roman"/>
+          <w:sz w:val="24"/>
+          <w:szCs w:val="24"/>
+        </w:rPr>
         <w:t>Top 10 parts of the book so far:</w:t>
       </w:r>
     </w:p>
@@ -14,9 +27,44 @@
           <w:ilvl w:val="0"/>
           <w:numId w:val="1"/>
         </w:numPr>
-      </w:pPr>
-      <w:r>
-        <w:t>When Rick escapes the mind realm through his own portal</w:t>
+        <w:spacing w:line="480" w:lineRule="auto"/>
+        <w:rPr>
+          <w:rFonts w:ascii="Times New Roman" w:hAnsi="Times New Roman" w:cs="Times New Roman"/>
+          <w:sz w:val="24"/>
+          <w:szCs w:val="24"/>
+        </w:rPr>
+      </w:pPr>
+      <w:r>
+        <w:rPr>
+          <w:rFonts w:ascii="Times New Roman" w:hAnsi="Times New Roman" w:cs="Times New Roman"/>
+          <w:sz w:val="24"/>
+          <w:szCs w:val="24"/>
+        </w:rPr>
+        <w:t>When Rick</w:t>
+      </w:r>
+      <w:r>
+        <w:rPr>
+          <w:rFonts w:ascii="Times New Roman" w:hAnsi="Times New Roman" w:cs="Times New Roman"/>
+          <w:sz w:val="24"/>
+          <w:szCs w:val="24"/>
+        </w:rPr>
+        <w:t>, the main character,</w:t>
+      </w:r>
+      <w:r>
+        <w:rPr>
+          <w:rFonts w:ascii="Times New Roman" w:hAnsi="Times New Roman" w:cs="Times New Roman"/>
+          <w:sz w:val="24"/>
+          <w:szCs w:val="24"/>
+        </w:rPr>
+        <w:t xml:space="preserve"> escapes the mind realm </w:t>
+      </w:r>
+      <w:r>
+        <w:rPr>
+          <w:rFonts w:ascii="Times New Roman" w:hAnsi="Times New Roman" w:cs="Times New Roman"/>
+          <w:sz w:val="24"/>
+          <w:szCs w:val="24"/>
+        </w:rPr>
+        <w:t>without a portal. Because he has been in the realm for so long, he discovers he has his own connection to the realm.</w:t>
       </w:r>
     </w:p>
     <w:p>
@@ -26,9 +74,30 @@
           <w:ilvl w:val="0"/>
           <w:numId w:val="1"/>
         </w:numPr>
-      </w:pPr>
-      <w:r>
-        <w:t>When Victor One fights off the dead fiends</w:t>
+        <w:spacing w:line="480" w:lineRule="auto"/>
+        <w:rPr>
+          <w:rFonts w:ascii="Times New Roman" w:hAnsi="Times New Roman" w:cs="Times New Roman"/>
+          <w:sz w:val="24"/>
+          <w:szCs w:val="24"/>
+        </w:rPr>
+      </w:pPr>
+      <w:proofErr w:type="spellStart"/>
+      <w:r>
+        <w:rPr>
+          <w:rFonts w:ascii="Times New Roman" w:hAnsi="Times New Roman" w:cs="Times New Roman"/>
+          <w:sz w:val="24"/>
+          <w:szCs w:val="24"/>
+        </w:rPr>
+        <w:t>Korudar</w:t>
+      </w:r>
+      <w:proofErr w:type="spellEnd"/>
+      <w:r>
+        <w:rPr>
+          <w:rFonts w:ascii="Times New Roman" w:hAnsi="Times New Roman" w:cs="Times New Roman"/>
+          <w:sz w:val="24"/>
+          <w:szCs w:val="24"/>
+        </w:rPr>
+        <w:t xml:space="preserve">, the main villain who created the mind realm to be able to hack any computer in the world, discovers that Rick’s connection to the mind world goes both ways. He sends an army of monsters from the mind realm into the compound where Rick is working. Victor One, a bodyguard who was injured last book saving the main character, sacrifices himself taking down the monsters. </w:t>
       </w:r>
     </w:p>
     <w:p>
@@ -38,9 +107,90 @@
           <w:ilvl w:val="0"/>
           <w:numId w:val="1"/>
         </w:numPr>
-      </w:pPr>
-      <w:r>
-        <w:t>Attempted assassination of Korudar</w:t>
+        <w:spacing w:line="480" w:lineRule="auto"/>
+        <w:rPr>
+          <w:rFonts w:ascii="Times New Roman" w:hAnsi="Times New Roman" w:cs="Times New Roman"/>
+          <w:sz w:val="24"/>
+          <w:szCs w:val="24"/>
+        </w:rPr>
+      </w:pPr>
+      <w:r>
+        <w:rPr>
+          <w:rFonts w:ascii="Times New Roman" w:hAnsi="Times New Roman" w:cs="Times New Roman"/>
+          <w:sz w:val="24"/>
+          <w:szCs w:val="24"/>
+        </w:rPr>
+        <w:t xml:space="preserve">The Axis assembly, an underground terrorist group, sends an assassin to kill </w:t>
+      </w:r>
+      <w:proofErr w:type="spellStart"/>
+      <w:r>
+        <w:rPr>
+          <w:rFonts w:ascii="Times New Roman" w:hAnsi="Times New Roman" w:cs="Times New Roman"/>
+          <w:sz w:val="24"/>
+          <w:szCs w:val="24"/>
+        </w:rPr>
+        <w:t>Korudar</w:t>
+      </w:r>
+      <w:proofErr w:type="spellEnd"/>
+      <w:r>
+        <w:rPr>
+          <w:rFonts w:ascii="Times New Roman" w:hAnsi="Times New Roman" w:cs="Times New Roman"/>
+          <w:sz w:val="24"/>
+          <w:szCs w:val="24"/>
+        </w:rPr>
+        <w:t xml:space="preserve"> after he failed his last two attempts to take the United States down in flames</w:t>
+      </w:r>
+      <w:r>
+        <w:rPr>
+          <w:rFonts w:ascii="Times New Roman" w:hAnsi="Times New Roman" w:cs="Times New Roman"/>
+          <w:sz w:val="24"/>
+          <w:szCs w:val="24"/>
+        </w:rPr>
+        <w:t xml:space="preserve">. </w:t>
+      </w:r>
+      <w:proofErr w:type="spellStart"/>
+      <w:r>
+        <w:rPr>
+          <w:rFonts w:ascii="Times New Roman" w:hAnsi="Times New Roman" w:cs="Times New Roman"/>
+          <w:sz w:val="24"/>
+          <w:szCs w:val="24"/>
+        </w:rPr>
+        <w:t>Korudar</w:t>
+      </w:r>
+      <w:proofErr w:type="spellEnd"/>
+      <w:r>
+        <w:rPr>
+          <w:rFonts w:ascii="Times New Roman" w:hAnsi="Times New Roman" w:cs="Times New Roman"/>
+          <w:sz w:val="24"/>
+          <w:szCs w:val="24"/>
+        </w:rPr>
+        <w:t xml:space="preserve"> is hooked up to machines that connect </w:t>
+      </w:r>
+      <w:r>
+        <w:rPr>
+          <w:rFonts w:ascii="Times New Roman" w:hAnsi="Times New Roman" w:cs="Times New Roman"/>
+          <w:sz w:val="24"/>
+          <w:szCs w:val="24"/>
+        </w:rPr>
+        <w:t xml:space="preserve">him to the mind realm, and if he is killed, the realm will die as well. However, </w:t>
+      </w:r>
+      <w:proofErr w:type="spellStart"/>
+      <w:r>
+        <w:rPr>
+          <w:rFonts w:ascii="Times New Roman" w:hAnsi="Times New Roman" w:cs="Times New Roman"/>
+          <w:sz w:val="24"/>
+          <w:szCs w:val="24"/>
+        </w:rPr>
+        <w:t>Korudar</w:t>
+      </w:r>
+      <w:proofErr w:type="spellEnd"/>
+      <w:r>
+        <w:rPr>
+          <w:rFonts w:ascii="Times New Roman" w:hAnsi="Times New Roman" w:cs="Times New Roman"/>
+          <w:sz w:val="24"/>
+          <w:szCs w:val="24"/>
+        </w:rPr>
+        <w:t xml:space="preserve"> kills the assassin without even moving a muscle by blowing up his phone battery.</w:t>
       </w:r>
     </w:p>
     <w:p>
@@ -50,9 +200,20 @@
           <w:ilvl w:val="0"/>
           <w:numId w:val="1"/>
         </w:numPr>
-      </w:pPr>
-      <w:r>
-        <w:t>When Rick learns Mariel is a program</w:t>
+        <w:spacing w:line="480" w:lineRule="auto"/>
+        <w:rPr>
+          <w:rFonts w:ascii="Times New Roman" w:hAnsi="Times New Roman" w:cs="Times New Roman"/>
+          <w:sz w:val="24"/>
+          <w:szCs w:val="24"/>
+        </w:rPr>
+      </w:pPr>
+      <w:r>
+        <w:rPr>
+          <w:rFonts w:ascii="Times New Roman" w:hAnsi="Times New Roman" w:cs="Times New Roman"/>
+          <w:sz w:val="24"/>
+          <w:szCs w:val="24"/>
+        </w:rPr>
+        <w:t>After Rick leaves the mind realm without a portal, he wonders if he can get back in without a portal as well. He asks to be tranquilized and enters the realm without the machine he usually needs.</w:t>
       </w:r>
     </w:p>
     <w:p>
@@ -62,9 +223,56 @@
           <w:ilvl w:val="0"/>
           <w:numId w:val="1"/>
         </w:numPr>
-      </w:pPr>
-      <w:r>
-        <w:t>When Rick first meets Baba Yaga</w:t>
+        <w:spacing w:line="480" w:lineRule="auto"/>
+        <w:rPr>
+          <w:rFonts w:ascii="Times New Roman" w:hAnsi="Times New Roman" w:cs="Times New Roman"/>
+          <w:sz w:val="24"/>
+          <w:szCs w:val="24"/>
+        </w:rPr>
+      </w:pPr>
+      <w:r>
+        <w:rPr>
+          <w:rFonts w:ascii="Times New Roman" w:hAnsi="Times New Roman" w:cs="Times New Roman"/>
+          <w:sz w:val="24"/>
+          <w:szCs w:val="24"/>
+        </w:rPr>
+        <w:t xml:space="preserve">Over the past two books, Rick has had two allies in the mind realm: Mariel and </w:t>
+      </w:r>
+      <w:proofErr w:type="spellStart"/>
+      <w:r>
+        <w:rPr>
+          <w:rFonts w:ascii="Times New Roman" w:hAnsi="Times New Roman" w:cs="Times New Roman"/>
+          <w:sz w:val="24"/>
+          <w:szCs w:val="24"/>
+        </w:rPr>
+        <w:t>Favian</w:t>
+      </w:r>
+      <w:proofErr w:type="spellEnd"/>
+      <w:r>
+        <w:rPr>
+          <w:rFonts w:ascii="Times New Roman" w:hAnsi="Times New Roman" w:cs="Times New Roman"/>
+          <w:sz w:val="24"/>
+          <w:szCs w:val="24"/>
+        </w:rPr>
+        <w:t xml:space="preserve">. They were trapped in the realm even before Rick went there. At the end of the last book, he manages to sneak into the facility where their real-life bodies are kept. At the beginning of this book, Rick learns that </w:t>
+      </w:r>
+      <w:proofErr w:type="spellStart"/>
+      <w:r>
+        <w:rPr>
+          <w:rFonts w:ascii="Times New Roman" w:hAnsi="Times New Roman" w:cs="Times New Roman"/>
+          <w:sz w:val="24"/>
+          <w:szCs w:val="24"/>
+        </w:rPr>
+        <w:t>Favian</w:t>
+      </w:r>
+      <w:proofErr w:type="spellEnd"/>
+      <w:r>
+        <w:rPr>
+          <w:rFonts w:ascii="Times New Roman" w:hAnsi="Times New Roman" w:cs="Times New Roman"/>
+          <w:sz w:val="24"/>
+          <w:szCs w:val="24"/>
+        </w:rPr>
+        <w:t xml:space="preserve"> is an army clerk, and Mariel, who had helped him the most over the past two books, was only a computer program.</w:t>
       </w:r>
     </w:p>
     <w:p>
@@ -74,9 +282,83 @@
           <w:ilvl w:val="0"/>
           <w:numId w:val="1"/>
         </w:numPr>
-      </w:pPr>
-      <w:r>
-        <w:t>When Rick discovers the battle station</w:t>
+        <w:spacing w:line="480" w:lineRule="auto"/>
+        <w:rPr>
+          <w:rFonts w:ascii="Times New Roman" w:hAnsi="Times New Roman" w:cs="Times New Roman"/>
+          <w:sz w:val="24"/>
+          <w:szCs w:val="24"/>
+        </w:rPr>
+      </w:pPr>
+      <w:r>
+        <w:rPr>
+          <w:rFonts w:ascii="Times New Roman" w:hAnsi="Times New Roman" w:cs="Times New Roman"/>
+          <w:sz w:val="24"/>
+          <w:szCs w:val="24"/>
+        </w:rPr>
+        <w:t xml:space="preserve">Rick is accidentally transported into the realm as he is sleeping. He finds himself surrounded by undead monsters. As he defends himself, he finds himself backed into a </w:t>
+      </w:r>
+      <w:r>
+        <w:rPr>
+          <w:rFonts w:ascii="Times New Roman" w:hAnsi="Times New Roman" w:cs="Times New Roman"/>
+          <w:sz w:val="24"/>
+          <w:szCs w:val="24"/>
+        </w:rPr>
+        <w:lastRenderedPageBreak/>
+        <w:t xml:space="preserve">room. Inside, there is a witch named Baba </w:t>
+      </w:r>
+      <w:proofErr w:type="spellStart"/>
+      <w:r>
+        <w:rPr>
+          <w:rFonts w:ascii="Times New Roman" w:hAnsi="Times New Roman" w:cs="Times New Roman"/>
+          <w:sz w:val="24"/>
+          <w:szCs w:val="24"/>
+        </w:rPr>
+        <w:t>Yaga</w:t>
+      </w:r>
+      <w:proofErr w:type="spellEnd"/>
+      <w:r>
+        <w:rPr>
+          <w:rFonts w:ascii="Times New Roman" w:hAnsi="Times New Roman" w:cs="Times New Roman"/>
+          <w:sz w:val="24"/>
+          <w:szCs w:val="24"/>
+        </w:rPr>
+        <w:t xml:space="preserve">. It turns out that Baba </w:t>
+      </w:r>
+      <w:proofErr w:type="spellStart"/>
+      <w:r>
+        <w:rPr>
+          <w:rFonts w:ascii="Times New Roman" w:hAnsi="Times New Roman" w:cs="Times New Roman"/>
+          <w:sz w:val="24"/>
+          <w:szCs w:val="24"/>
+        </w:rPr>
+        <w:t>Yaga</w:t>
+      </w:r>
+      <w:proofErr w:type="spellEnd"/>
+      <w:r>
+        <w:rPr>
+          <w:rFonts w:ascii="Times New Roman" w:hAnsi="Times New Roman" w:cs="Times New Roman"/>
+          <w:sz w:val="24"/>
+          <w:szCs w:val="24"/>
+        </w:rPr>
+        <w:t xml:space="preserve">, the witch in a Russian horror folk tale, was one of </w:t>
+      </w:r>
+      <w:proofErr w:type="spellStart"/>
+      <w:r>
+        <w:rPr>
+          <w:rFonts w:ascii="Times New Roman" w:hAnsi="Times New Roman" w:cs="Times New Roman"/>
+          <w:sz w:val="24"/>
+          <w:szCs w:val="24"/>
+        </w:rPr>
+        <w:t>Kurodar’s</w:t>
+      </w:r>
+      <w:proofErr w:type="spellEnd"/>
+      <w:r>
+        <w:rPr>
+          <w:rFonts w:ascii="Times New Roman" w:hAnsi="Times New Roman" w:cs="Times New Roman"/>
+          <w:sz w:val="24"/>
+          <w:szCs w:val="24"/>
+        </w:rPr>
+        <w:t xml:space="preserve"> childhood fears, and as he was creating the mind realm, he accidentally created her. Rick meets with her, and she explains to him how to destroy the mind realm for good.</w:t>
       </w:r>
     </w:p>
     <w:p>
@@ -86,9 +368,100 @@
           <w:ilvl w:val="0"/>
           <w:numId w:val="1"/>
         </w:numPr>
-      </w:pPr>
-      <w:r>
-        <w:t>When rick’s father is arrested</w:t>
+        <w:spacing w:line="480" w:lineRule="auto"/>
+        <w:rPr>
+          <w:rFonts w:ascii="Times New Roman" w:hAnsi="Times New Roman" w:cs="Times New Roman"/>
+          <w:sz w:val="24"/>
+          <w:szCs w:val="24"/>
+        </w:rPr>
+      </w:pPr>
+      <w:r>
+        <w:rPr>
+          <w:rFonts w:ascii="Times New Roman" w:hAnsi="Times New Roman" w:cs="Times New Roman"/>
+          <w:sz w:val="24"/>
+          <w:szCs w:val="24"/>
+        </w:rPr>
+        <w:t xml:space="preserve">While Rick is in the realm with Baba </w:t>
+      </w:r>
+      <w:proofErr w:type="spellStart"/>
+      <w:r>
+        <w:rPr>
+          <w:rFonts w:ascii="Times New Roman" w:hAnsi="Times New Roman" w:cs="Times New Roman"/>
+          <w:sz w:val="24"/>
+          <w:szCs w:val="24"/>
+        </w:rPr>
+        <w:t>Yaga</w:t>
+      </w:r>
+      <w:proofErr w:type="spellEnd"/>
+      <w:r>
+        <w:rPr>
+          <w:rFonts w:ascii="Times New Roman" w:hAnsi="Times New Roman" w:cs="Times New Roman"/>
+          <w:sz w:val="24"/>
+          <w:szCs w:val="24"/>
+        </w:rPr>
+        <w:t xml:space="preserve">, </w:t>
+      </w:r>
+      <w:proofErr w:type="spellStart"/>
+      <w:r>
+        <w:rPr>
+          <w:rFonts w:ascii="Times New Roman" w:hAnsi="Times New Roman" w:cs="Times New Roman"/>
+          <w:sz w:val="24"/>
+          <w:szCs w:val="24"/>
+        </w:rPr>
+        <w:t>Korudar</w:t>
+      </w:r>
+      <w:proofErr w:type="spellEnd"/>
+      <w:r>
+        <w:rPr>
+          <w:rFonts w:ascii="Times New Roman" w:hAnsi="Times New Roman" w:cs="Times New Roman"/>
+          <w:sz w:val="24"/>
+          <w:szCs w:val="24"/>
+        </w:rPr>
+        <w:t xml:space="preserve"> is controlling his body to sneak into the personal computer of commander Mars, the leader of the </w:t>
+      </w:r>
+      <w:proofErr w:type="spellStart"/>
+      <w:r>
+        <w:rPr>
+          <w:rFonts w:ascii="Times New Roman" w:hAnsi="Times New Roman" w:cs="Times New Roman"/>
+          <w:sz w:val="24"/>
+          <w:szCs w:val="24"/>
+        </w:rPr>
+        <w:t>mindwar</w:t>
+      </w:r>
+      <w:proofErr w:type="spellEnd"/>
+      <w:r>
+        <w:rPr>
+          <w:rFonts w:ascii="Times New Roman" w:hAnsi="Times New Roman" w:cs="Times New Roman"/>
+          <w:sz w:val="24"/>
+          <w:szCs w:val="24"/>
+        </w:rPr>
+        <w:t xml:space="preserve"> project</w:t>
+      </w:r>
+      <w:r>
+        <w:rPr>
+          <w:rFonts w:ascii="Times New Roman" w:hAnsi="Times New Roman" w:cs="Times New Roman"/>
+          <w:sz w:val="24"/>
+          <w:szCs w:val="24"/>
+        </w:rPr>
+        <w:t xml:space="preserve"> and the fight against </w:t>
+      </w:r>
+      <w:proofErr w:type="spellStart"/>
+      <w:r>
+        <w:rPr>
+          <w:rFonts w:ascii="Times New Roman" w:hAnsi="Times New Roman" w:cs="Times New Roman"/>
+          <w:sz w:val="24"/>
+          <w:szCs w:val="24"/>
+        </w:rPr>
+        <w:t>Korudar</w:t>
+      </w:r>
+      <w:proofErr w:type="spellEnd"/>
+      <w:r>
+        <w:rPr>
+          <w:rFonts w:ascii="Times New Roman" w:hAnsi="Times New Roman" w:cs="Times New Roman"/>
+          <w:sz w:val="24"/>
+          <w:szCs w:val="24"/>
+        </w:rPr>
+        <w:t>. There, he discovers a United States battle station, which uses the sun’s energy to create a death beam from space.</w:t>
       </w:r>
     </w:p>
     <w:p>
@@ -98,9 +471,38 @@
           <w:ilvl w:val="0"/>
           <w:numId w:val="1"/>
         </w:numPr>
-      </w:pPr>
-      <w:r>
-        <w:t>When the reader learns about Kurodar’s plan</w:t>
+        <w:spacing w:line="480" w:lineRule="auto"/>
+        <w:rPr>
+          <w:rFonts w:ascii="Times New Roman" w:hAnsi="Times New Roman" w:cs="Times New Roman"/>
+          <w:sz w:val="24"/>
+          <w:szCs w:val="24"/>
+        </w:rPr>
+      </w:pPr>
+      <w:r>
+        <w:rPr>
+          <w:rFonts w:ascii="Times New Roman" w:hAnsi="Times New Roman" w:cs="Times New Roman"/>
+          <w:sz w:val="24"/>
+          <w:szCs w:val="24"/>
+        </w:rPr>
+        <w:t xml:space="preserve">After </w:t>
+      </w:r>
+      <w:proofErr w:type="spellStart"/>
+      <w:r>
+        <w:rPr>
+          <w:rFonts w:ascii="Times New Roman" w:hAnsi="Times New Roman" w:cs="Times New Roman"/>
+          <w:sz w:val="24"/>
+          <w:szCs w:val="24"/>
+        </w:rPr>
+        <w:t>Korudar</w:t>
+      </w:r>
+      <w:proofErr w:type="spellEnd"/>
+      <w:r>
+        <w:rPr>
+          <w:rFonts w:ascii="Times New Roman" w:hAnsi="Times New Roman" w:cs="Times New Roman"/>
+          <w:sz w:val="24"/>
+          <w:szCs w:val="24"/>
+        </w:rPr>
+        <w:t xml:space="preserve"> uses Rick to hack Mars’ computer, Rick’s father is accused of hacking the computer. He is arrested by Mars for treason. </w:t>
       </w:r>
     </w:p>
     <w:p>
@@ -110,9 +512,20 @@
           <w:ilvl w:val="0"/>
           <w:numId w:val="1"/>
         </w:numPr>
-      </w:pPr>
-      <w:r>
-        <w:t>When Mars admits to his treason</w:t>
+        <w:spacing w:line="480" w:lineRule="auto"/>
+        <w:rPr>
+          <w:rFonts w:ascii="Times New Roman" w:hAnsi="Times New Roman" w:cs="Times New Roman"/>
+          <w:sz w:val="24"/>
+          <w:szCs w:val="24"/>
+        </w:rPr>
+      </w:pPr>
+      <w:r>
+        <w:rPr>
+          <w:rFonts w:ascii="Times New Roman" w:hAnsi="Times New Roman" w:cs="Times New Roman"/>
+          <w:sz w:val="24"/>
+          <w:szCs w:val="24"/>
+        </w:rPr>
+        <w:t>After an attack on the compound, Mars gathers everyone, including Rick’s father. He explains why he had specs for the Battle Station on his computer. It turns out the Axis Assembly had blackmailed him to give them the plans for the station and that Mars was the real traitor. Rick’s father is released, but Mars is not arrested. The mind war needs him too much.</w:t>
       </w:r>
     </w:p>
     <w:p>
@@ -122,9 +535,46 @@
           <w:ilvl w:val="0"/>
           <w:numId w:val="1"/>
         </w:numPr>
-      </w:pPr>
-      <w:r>
-        <w:t>When Rick enters the realm on purpose without the coffin</w:t>
+        <w:spacing w:line="480" w:lineRule="auto"/>
+        <w:rPr>
+          <w:rFonts w:ascii="Times New Roman" w:hAnsi="Times New Roman" w:cs="Times New Roman"/>
+          <w:sz w:val="24"/>
+          <w:szCs w:val="24"/>
+        </w:rPr>
+      </w:pPr>
+      <w:r>
+        <w:rPr>
+          <w:rFonts w:ascii="Times New Roman" w:hAnsi="Times New Roman" w:cs="Times New Roman"/>
+          <w:sz w:val="24"/>
+          <w:szCs w:val="24"/>
+        </w:rPr>
+        <w:t xml:space="preserve">Near the middle of the book, </w:t>
+      </w:r>
+      <w:proofErr w:type="spellStart"/>
+      <w:r>
+        <w:rPr>
+          <w:rFonts w:ascii="Times New Roman" w:hAnsi="Times New Roman" w:cs="Times New Roman"/>
+          <w:sz w:val="24"/>
+          <w:szCs w:val="24"/>
+        </w:rPr>
+        <w:t>Korudar</w:t>
+      </w:r>
+      <w:proofErr w:type="spellEnd"/>
+      <w:r>
+        <w:rPr>
+          <w:rFonts w:ascii="Times New Roman" w:hAnsi="Times New Roman" w:cs="Times New Roman"/>
+          <w:sz w:val="24"/>
+          <w:szCs w:val="24"/>
+        </w:rPr>
+        <w:t xml:space="preserve"> reveals his plans to the reader. He plans to </w:t>
+      </w:r>
+      <w:r>
+        <w:rPr>
+          <w:rFonts w:ascii="Times New Roman" w:hAnsi="Times New Roman" w:cs="Times New Roman"/>
+          <w:sz w:val="24"/>
+          <w:szCs w:val="24"/>
+        </w:rPr>
+        <w:t>take control of the battle station and burn the United States to the ground with its own weapon.</w:t>
       </w:r>
     </w:p>
     <w:sectPr>
@@ -152,7 +602,7 @@
         <w:ind w:left="720" w:hanging="360"/>
       </w:pPr>
     </w:lvl>
-    <w:lvl w:ilvl="1" w:tplc="04090019" w:tentative="1">
+    <w:lvl w:ilvl="1" w:tplc="04090019">
       <w:start w:val="1"/>
       <w:numFmt w:val="lowerLetter"/>
       <w:lvlText w:val="%2."/>
